--- a/使用說明.docx
+++ b/使用說明.docx
@@ -45,26 +45,6 @@
           <w:szCs w:val="26"/>
         </w:rPr>
         <w:t>使用說明&amp;注意事項：</w:t>
-      </w:r>
-    </w:p>
-    <w:p>
-      <w:pPr>
-        <w:spacing w:line="400" w:lineRule="exact"/>
-        <w:rPr>
-          <w:rFonts w:ascii="微軟正黑體" w:eastAsia="微軟正黑體" w:hAnsi="微軟正黑體"/>
-        </w:rPr>
-      </w:pPr>
-      <w:r>
-        <w:rPr>
-          <w:rFonts w:ascii="微軟正黑體" w:eastAsia="微軟正黑體" w:hAnsi="微軟正黑體" w:hint="eastAsia"/>
-        </w:rPr>
-        <w:t>大致上</w:t>
-      </w:r>
-      <w:r>
-        <w:rPr>
-          <w:rFonts w:ascii="微軟正黑體" w:eastAsia="微軟正黑體" w:hAnsi="微軟正黑體" w:hint="eastAsia"/>
-        </w:rPr>
-        <w:t>，按照UI上列出的步驟進行操作。</w:t>
       </w:r>
     </w:p>
     <w:p>
@@ -104,23 +84,16 @@
         <w:spacing w:line="400" w:lineRule="exact"/>
         <w:ind w:left="480"/>
         <w:rPr>
-          <w:rFonts w:ascii="微軟正黑體" w:eastAsia="微軟正黑體" w:hAnsi="微軟正黑體" w:hint="eastAsia"/>
-          <w:color w:val="FF0000"/>
-        </w:rPr>
-      </w:pPr>
-      <w:r>
-        <w:rPr>
-          <w:rFonts w:ascii="Microsoft JhengHei UI" w:eastAsia="Microsoft JhengHei UI" w:hAnsi="Microsoft JhengHei UI" w:hint="eastAsia"/>
-          <w:color w:val="FF0000"/>
-        </w:rPr>
-        <w:t>▲</w:t>
-      </w:r>
-      <w:r>
-        <w:rPr>
-          <w:rFonts w:ascii="Microsoft JhengHei UI" w:eastAsia="Microsoft JhengHei UI" w:hAnsi="Microsoft JhengHei UI" w:hint="eastAsia"/>
-          <w:color w:val="FF0000"/>
-        </w:rPr>
-        <w:t>此</w:t>
+          <w:rFonts w:ascii="微軟正黑體" w:eastAsia="微軟正黑體" w:hAnsi="微軟正黑體"/>
+          <w:color w:val="FF0000"/>
+        </w:rPr>
+      </w:pPr>
+      <w:r>
+        <w:rPr>
+          <w:rFonts w:ascii="Microsoft JhengHei UI" w:eastAsia="Microsoft JhengHei UI" w:hAnsi="Microsoft JhengHei UI" w:hint="eastAsia"/>
+          <w:color w:val="FF0000"/>
+        </w:rPr>
+        <w:t>▲此</w:t>
       </w:r>
       <w:r>
         <w:rPr>
@@ -189,23 +162,16 @@
         <w:spacing w:line="400" w:lineRule="exact"/>
         <w:ind w:left="480"/>
         <w:rPr>
-          <w:rFonts w:ascii="微軟正黑體" w:eastAsia="微軟正黑體" w:hAnsi="微軟正黑體" w:hint="eastAsia"/>
-          <w:color w:val="FF0000"/>
-        </w:rPr>
-      </w:pPr>
-      <w:r>
-        <w:rPr>
-          <w:rFonts w:ascii="Microsoft JhengHei UI" w:eastAsia="Microsoft JhengHei UI" w:hAnsi="Microsoft JhengHei UI" w:hint="eastAsia"/>
-          <w:color w:val="FF0000"/>
-        </w:rPr>
-        <w:t>▲</w:t>
-      </w:r>
-      <w:r>
-        <w:rPr>
-          <w:rFonts w:ascii="Microsoft JhengHei UI" w:eastAsia="Microsoft JhengHei UI" w:hAnsi="Microsoft JhengHei UI" w:hint="eastAsia"/>
-          <w:color w:val="FF0000"/>
-        </w:rPr>
-        <w:t>若電腦裝有防毒軟體，確保防毒軟體沒有封鎖</w:t>
+          <w:rFonts w:ascii="微軟正黑體" w:eastAsia="微軟正黑體" w:hAnsi="微軟正黑體"/>
+          <w:color w:val="FF0000"/>
+        </w:rPr>
+      </w:pPr>
+      <w:r>
+        <w:rPr>
+          <w:rFonts w:ascii="Microsoft JhengHei UI" w:eastAsia="Microsoft JhengHei UI" w:hAnsi="Microsoft JhengHei UI" w:hint="eastAsia"/>
+          <w:color w:val="FF0000"/>
+        </w:rPr>
+        <w:t>▲若電腦裝有防毒軟體，確保防毒軟體沒有封鎖</w:t>
       </w:r>
       <w:r>
         <w:rPr>
@@ -293,7 +259,7 @@
         <w:spacing w:line="400" w:lineRule="exact"/>
         <w:ind w:left="480"/>
         <w:rPr>
-          <w:rFonts w:ascii="微軟正黑體" w:eastAsia="微軟正黑體" w:hAnsi="微軟正黑體" w:hint="eastAsia"/>
+          <w:rFonts w:ascii="微軟正黑體" w:eastAsia="微軟正黑體" w:hAnsi="微軟正黑體"/>
           <w:color w:val="FF0000"/>
         </w:rPr>
       </w:pPr>
@@ -310,6 +276,66 @@
           <w:color w:val="FF0000"/>
         </w:rPr>
         <w:t>選擇檔案以及進行以下步驟時請關閉範本檔案。</w:t>
+      </w:r>
+    </w:p>
+    <w:p>
+      <w:pPr>
+        <w:pStyle w:val="a9"/>
+        <w:spacing w:line="400" w:lineRule="exact"/>
+        <w:ind w:left="480"/>
+        <w:rPr>
+          <w:rFonts w:ascii="微軟正黑體" w:eastAsia="微軟正黑體" w:hAnsi="微軟正黑體" w:hint="eastAsia"/>
+          <w:color w:val="FF0000"/>
+        </w:rPr>
+      </w:pPr>
+      <w:r>
+        <w:rPr>
+          <w:rFonts w:ascii="Microsoft JhengHei UI" w:eastAsia="Microsoft JhengHei UI" w:hAnsi="Microsoft JhengHei UI" w:hint="eastAsia"/>
+          <w:color w:val="FF0000"/>
+        </w:rPr>
+        <w:t>▲</w:t>
+      </w:r>
+      <w:r>
+        <w:rPr>
+          <w:rFonts w:ascii="Microsoft JhengHei UI" w:eastAsia="Microsoft JhengHei UI" w:hAnsi="Microsoft JhengHei UI" w:hint="eastAsia"/>
+          <w:color w:val="FF0000"/>
+        </w:rPr>
+        <w:t>範本檔案中的同一替代文字內</w:t>
+      </w:r>
+      <w:r>
+        <w:rPr>
+          <w:rFonts w:ascii="Microsoft JhengHei UI" w:eastAsia="Microsoft JhengHei UI" w:hAnsi="Microsoft JhengHei UI" w:hint="eastAsia"/>
+          <w:color w:val="FF0000"/>
+        </w:rPr>
+        <w:t>，</w:t>
+      </w:r>
+      <w:r>
+        <w:rPr>
+          <w:rFonts w:ascii="Microsoft JhengHei UI" w:eastAsia="Microsoft JhengHei UI" w:hAnsi="Microsoft JhengHei UI" w:hint="eastAsia"/>
+          <w:color w:val="FF0000"/>
+        </w:rPr>
+        <w:t>各字元</w:t>
+      </w:r>
+      <w:r>
+        <w:rPr>
+          <w:rFonts w:ascii="Microsoft JhengHei UI" w:eastAsia="Microsoft JhengHei UI" w:hAnsi="Microsoft JhengHei UI" w:hint="eastAsia"/>
+          <w:color w:val="FF0000"/>
+        </w:rPr>
+        <w:t>的</w:t>
+      </w:r>
+      <w:r>
+        <w:rPr>
+          <w:rFonts w:ascii="Microsoft JhengHei UI" w:eastAsia="Microsoft JhengHei UI" w:hAnsi="Microsoft JhengHei UI" w:hint="eastAsia"/>
+          <w:color w:val="FF0000"/>
+        </w:rPr>
+        <w:t>格式必須完全相同</w:t>
+      </w:r>
+      <w:r>
+        <w:rPr>
+          <w:rFonts w:ascii="Microsoft JhengHei UI" w:eastAsia="Microsoft JhengHei UI" w:hAnsi="Microsoft JhengHei UI" w:hint="eastAsia"/>
+          <w:color w:val="FF0000"/>
+        </w:rPr>
+        <w:t>（包含字體、大小、斜粗體、底線、半全形）。</w:t>
       </w:r>
     </w:p>
     <w:p>
@@ -383,7 +409,7 @@
         <w:spacing w:line="400" w:lineRule="exact"/>
         <w:ind w:left="480"/>
         <w:rPr>
-          <w:rFonts w:ascii="微軟正黑體" w:eastAsia="微軟正黑體" w:hAnsi="微軟正黑體" w:hint="eastAsia"/>
+          <w:rFonts w:ascii="微軟正黑體" w:eastAsia="微軟正黑體" w:hAnsi="微軟正黑體"/>
           <w:color w:val="FF0000"/>
         </w:rPr>
       </w:pPr>
@@ -399,28 +425,7 @@
           <w:rFonts w:ascii="微軟正黑體" w:eastAsia="微軟正黑體" w:hAnsi="微軟正黑體" w:hint="eastAsia"/>
           <w:color w:val="FF0000"/>
         </w:rPr>
-        <w:t>選擇檔案以及進行以下步驟時請關閉</w:t>
-      </w:r>
-      <w:r>
-        <w:rPr>
-          <w:rFonts w:ascii="微軟正黑體" w:eastAsia="微軟正黑體" w:hAnsi="微軟正黑體" w:hint="eastAsia"/>
-          <w:color w:val="FF0000"/>
-        </w:rPr>
-        <w:t>資料</w:t>
-      </w:r>
-      <w:r>
-        <w:rPr>
-          <w:rFonts w:ascii="微軟正黑體" w:eastAsia="微軟正黑體" w:hAnsi="微軟正黑體" w:hint="eastAsia"/>
-          <w:color w:val="FF0000"/>
-        </w:rPr>
-        <w:t>檔案</w:t>
-      </w:r>
-      <w:r>
-        <w:rPr>
-          <w:rFonts w:ascii="微軟正黑體" w:eastAsia="微軟正黑體" w:hAnsi="微軟正黑體" w:hint="eastAsia"/>
-          <w:color w:val="FF0000"/>
-        </w:rPr>
-        <w:t>。</w:t>
+        <w:t>選擇檔案以及進行以下步驟時請關閉資料檔案。</w:t>
       </w:r>
     </w:p>
     <w:p>
@@ -499,14 +504,19 @@
         <w:rPr>
           <w:rFonts w:ascii="微軟正黑體" w:eastAsia="微軟正黑體" w:hAnsi="微軟正黑體" w:hint="eastAsia"/>
         </w:rPr>
-        <w:t>，</w:t>
-      </w:r>
-      <w:proofErr w:type="gramStart"/>
-      <w:r>
-        <w:rPr>
-          <w:rFonts w:ascii="微軟正黑體" w:eastAsia="微軟正黑體" w:hAnsi="微軟正黑體" w:hint="eastAsia"/>
-        </w:rPr>
-        <w:t>應該用僅</w:t>
+        <w:t>，應該</w:t>
+      </w:r>
+      <w:r>
+        <w:rPr>
+          <w:rFonts w:ascii="微軟正黑體" w:eastAsia="微軟正黑體" w:hAnsi="微軟正黑體" w:hint="eastAsia"/>
+        </w:rPr>
+        <w:t>僅</w:t>
+      </w:r>
+      <w:r>
+        <w:rPr>
+          <w:rFonts w:ascii="微軟正黑體" w:eastAsia="微軟正黑體" w:hAnsi="微軟正黑體" w:hint="eastAsia"/>
+        </w:rPr>
+        <w:t>用</w:t>
       </w:r>
       <w:r>
         <w:rPr>
@@ -514,7 +524,6 @@
         </w:rPr>
         <w:t>半形</w:t>
       </w:r>
-      <w:proofErr w:type="gramEnd"/>
       <w:r>
         <w:rPr>
           <w:rFonts w:ascii="微軟正黑體" w:eastAsia="微軟正黑體" w:hAnsi="微軟正黑體" w:hint="eastAsia"/>
@@ -616,14 +625,7 @@
           <w:rFonts w:ascii="Microsoft JhengHei UI" w:eastAsia="Microsoft JhengHei UI" w:hAnsi="Microsoft JhengHei UI" w:hint="eastAsia"/>
           <w:color w:val="FF0000"/>
         </w:rPr>
-        <w:t>▲</w:t>
-      </w:r>
-      <w:r>
-        <w:rPr>
-          <w:rFonts w:ascii="Microsoft JhengHei UI" w:eastAsia="Microsoft JhengHei UI" w:hAnsi="Microsoft JhengHei UI" w:hint="eastAsia"/>
-          <w:color w:val="FF0000"/>
-        </w:rPr>
-        <w:t>標題名稱應與資料檔案上的標題相同。</w:t>
+        <w:t>▲標題名稱應與資料檔案上的標題相同。</w:t>
       </w:r>
     </w:p>
     <w:p>
@@ -632,7 +634,7 @@
         <w:spacing w:line="400" w:lineRule="exact"/>
         <w:ind w:left="480"/>
         <w:rPr>
-          <w:rFonts w:ascii="微軟正黑體" w:eastAsia="微軟正黑體" w:hAnsi="微軟正黑體" w:hint="eastAsia"/>
+          <w:rFonts w:ascii="微軟正黑體" w:eastAsia="微軟正黑體" w:hAnsi="微軟正黑體"/>
           <w:color w:val="FF0000"/>
         </w:rPr>
       </w:pPr>
@@ -660,7 +662,7 @@
         </w:numPr>
         <w:spacing w:line="400" w:lineRule="exact"/>
         <w:rPr>
-          <w:rFonts w:ascii="微軟正黑體" w:eastAsia="微軟正黑體" w:hAnsi="微軟正黑體" w:hint="eastAsia"/>
+          <w:rFonts w:ascii="微軟正黑體" w:eastAsia="微軟正黑體" w:hAnsi="微軟正黑體"/>
         </w:rPr>
       </w:pPr>
       <w:r>
@@ -816,7 +818,7 @@
         <w:spacing w:line="400" w:lineRule="exact"/>
         <w:ind w:left="480"/>
         <w:rPr>
-          <w:rFonts w:ascii="微軟正黑體" w:eastAsia="微軟正黑體" w:hAnsi="微軟正黑體" w:hint="eastAsia"/>
+          <w:rFonts w:ascii="微軟正黑體" w:eastAsia="微軟正黑體" w:hAnsi="微軟正黑體"/>
           <w:color w:val="FF0000"/>
         </w:rPr>
       </w:pPr>
@@ -905,7 +907,7 @@
         <w:spacing w:line="400" w:lineRule="exact"/>
         <w:ind w:left="480"/>
         <w:rPr>
-          <w:rFonts w:ascii="微軟正黑體" w:eastAsia="微軟正黑體" w:hAnsi="微軟正黑體" w:hint="eastAsia"/>
+          <w:rFonts w:ascii="微軟正黑體" w:eastAsia="微軟正黑體" w:hAnsi="微軟正黑體"/>
           <w:color w:val="FF0000"/>
         </w:rPr>
       </w:pPr>
@@ -959,16 +961,212 @@
     </w:p>
     <w:p>
       <w:pPr>
-        <w:widowControl/>
-        <w:rPr>
-          <w:rFonts w:ascii="微軟正黑體" w:eastAsia="微軟正黑體" w:hAnsi="微軟正黑體" w:hint="eastAsia"/>
-        </w:rPr>
-      </w:pPr>
-      <w:r>
-        <w:rPr>
-          <w:rFonts w:ascii="微軟正黑體" w:eastAsia="微軟正黑體" w:hAnsi="微軟正黑體"/>
-        </w:rPr>
-        <w:br w:type="page"/>
+        <w:pStyle w:val="a9"/>
+        <w:spacing w:line="400" w:lineRule="exact"/>
+        <w:ind w:left="480"/>
+        <w:rPr>
+          <w:rFonts w:ascii="Microsoft JhengHei UI" w:eastAsia="Microsoft JhengHei UI" w:hAnsi="Microsoft JhengHei UI"/>
+          <w:color w:val="FF0000"/>
+        </w:rPr>
+      </w:pPr>
+      <w:r>
+        <w:rPr>
+          <w:rFonts w:ascii="Microsoft JhengHei UI" w:eastAsia="Microsoft JhengHei UI" w:hAnsi="Microsoft JhengHei UI" w:hint="eastAsia"/>
+          <w:color w:val="FF0000"/>
+        </w:rPr>
+        <w:t>▲</w:t>
+      </w:r>
+      <w:r>
+        <w:rPr>
+          <w:rFonts w:ascii="Microsoft JhengHei UI" w:eastAsia="Microsoft JhengHei UI" w:hAnsi="Microsoft JhengHei UI" w:hint="eastAsia"/>
+          <w:color w:val="FF0000"/>
+        </w:rPr>
+        <w:t>若出現</w:t>
+      </w:r>
+      <w:r>
+        <w:rPr>
+          <w:rFonts w:ascii="Microsoft JhengHei UI" w:eastAsia="Microsoft JhengHei UI" w:hAnsi="Microsoft JhengHei UI" w:hint="eastAsia"/>
+          <w:color w:val="FF0000"/>
+        </w:rPr>
+        <w:t>e</w:t>
+      </w:r>
+      <w:r>
+        <w:rPr>
+          <w:rFonts w:ascii="Microsoft JhengHei UI" w:eastAsia="Microsoft JhengHei UI" w:hAnsi="Microsoft JhengHei UI"/>
+          <w:color w:val="FF0000"/>
+        </w:rPr>
+        <w:t xml:space="preserve">rror: </w:t>
+      </w:r>
+      <w:r>
+        <w:rPr>
+          <w:rFonts w:ascii="Microsoft JhengHei UI" w:eastAsia="Microsoft JhengHei UI" w:hAnsi="Microsoft JhengHei UI" w:hint="eastAsia"/>
+          <w:color w:val="FF0000"/>
+        </w:rPr>
+        <w:t>範例檔案</w:t>
+      </w:r>
+      <w:r>
+        <w:rPr>
+          <w:rFonts w:ascii="Microsoft JhengHei UI" w:eastAsia="Microsoft JhengHei UI" w:hAnsi="Microsoft JhengHei UI" w:hint="eastAsia"/>
+          <w:color w:val="FF0000"/>
+        </w:rPr>
+        <w:t>/</w:t>
+      </w:r>
+      <w:r>
+        <w:rPr>
+          <w:rFonts w:ascii="Microsoft JhengHei UI" w:eastAsia="Microsoft JhengHei UI" w:hAnsi="Microsoft JhengHei UI" w:hint="eastAsia"/>
+          <w:color w:val="FF0000"/>
+        </w:rPr>
+        <w:t>資料檔案</w:t>
+      </w:r>
+      <w:r>
+        <w:rPr>
+          <w:rFonts w:ascii="Microsoft JhengHei UI" w:eastAsia="Microsoft JhengHei UI" w:hAnsi="Microsoft JhengHei UI" w:hint="eastAsia"/>
+          <w:color w:val="FF0000"/>
+        </w:rPr>
+        <w:t>中該關鍵字</w:t>
+      </w:r>
+      <w:r>
+        <w:rPr>
+          <w:rFonts w:ascii="Microsoft JhengHei UI" w:eastAsia="Microsoft JhengHei UI" w:hAnsi="Microsoft JhengHei UI" w:hint="eastAsia"/>
+          <w:color w:val="FF0000"/>
+        </w:rPr>
+        <w:t>/</w:t>
+      </w:r>
+      <w:r>
+        <w:rPr>
+          <w:rFonts w:ascii="Microsoft JhengHei UI" w:eastAsia="Microsoft JhengHei UI" w:hAnsi="Microsoft JhengHei UI" w:hint="eastAsia"/>
+          <w:color w:val="FF0000"/>
+        </w:rPr>
+        <w:t>標題名稱</w:t>
+      </w:r>
+      <w:r>
+        <w:rPr>
+          <w:rFonts w:ascii="Microsoft JhengHei UI" w:eastAsia="Microsoft JhengHei UI" w:hAnsi="Microsoft JhengHei UI" w:hint="eastAsia"/>
+          <w:color w:val="FF0000"/>
+        </w:rPr>
+        <w:t>不存在，檢查替代文字</w:t>
+      </w:r>
+      <w:r>
+        <w:rPr>
+          <w:rFonts w:ascii="Microsoft JhengHei UI" w:eastAsia="Microsoft JhengHei UI" w:hAnsi="Microsoft JhengHei UI" w:hint="eastAsia"/>
+          <w:color w:val="FF0000"/>
+        </w:rPr>
+        <w:t>/</w:t>
+      </w:r>
+      <w:r>
+        <w:rPr>
+          <w:rFonts w:ascii="Microsoft JhengHei UI" w:eastAsia="Microsoft JhengHei UI" w:hAnsi="Microsoft JhengHei UI" w:hint="eastAsia"/>
+          <w:color w:val="FF0000"/>
+        </w:rPr>
+        <w:t>標題名稱</w:t>
+      </w:r>
+      <w:r>
+        <w:rPr>
+          <w:rFonts w:ascii="Microsoft JhengHei UI" w:eastAsia="Microsoft JhengHei UI" w:hAnsi="Microsoft JhengHei UI" w:hint="eastAsia"/>
+          <w:color w:val="FF0000"/>
+        </w:rPr>
+        <w:t>是否與範例檔案中</w:t>
+      </w:r>
+      <w:r>
+        <w:rPr>
+          <w:rFonts w:ascii="Microsoft JhengHei UI" w:eastAsia="Microsoft JhengHei UI" w:hAnsi="Microsoft JhengHei UI" w:hint="eastAsia"/>
+          <w:color w:val="FF0000"/>
+        </w:rPr>
+        <w:t>/</w:t>
+      </w:r>
+      <w:r>
+        <w:rPr>
+          <w:rFonts w:ascii="Microsoft JhengHei UI" w:eastAsia="Microsoft JhengHei UI" w:hAnsi="Microsoft JhengHei UI" w:hint="eastAsia"/>
+          <w:color w:val="FF0000"/>
+        </w:rPr>
+        <w:t>資料檔案中</w:t>
+      </w:r>
+      <w:r>
+        <w:rPr>
+          <w:rFonts w:ascii="Microsoft JhengHei UI" w:eastAsia="Microsoft JhengHei UI" w:hAnsi="Microsoft JhengHei UI" w:hint="eastAsia"/>
+          <w:color w:val="FF0000"/>
+        </w:rPr>
+        <w:t>相同。</w:t>
+      </w:r>
+    </w:p>
+    <w:p>
+      <w:pPr>
+        <w:pStyle w:val="a9"/>
+        <w:spacing w:line="400" w:lineRule="exact"/>
+        <w:ind w:left="480"/>
+        <w:rPr>
+          <w:rFonts w:ascii="Microsoft JhengHei UI" w:eastAsia="Microsoft JhengHei UI" w:hAnsi="Microsoft JhengHei UI"/>
+          <w:color w:val="FF0000"/>
+        </w:rPr>
+      </w:pPr>
+      <w:r>
+        <w:rPr>
+          <w:rFonts w:ascii="Microsoft JhengHei UI" w:eastAsia="Microsoft JhengHei UI" w:hAnsi="Microsoft JhengHei UI" w:hint="eastAsia"/>
+          <w:color w:val="FF0000"/>
+        </w:rPr>
+        <w:t>▲</w:t>
+      </w:r>
+      <w:r>
+        <w:rPr>
+          <w:rFonts w:ascii="Microsoft JhengHei UI" w:eastAsia="Microsoft JhengHei UI" w:hAnsi="Microsoft JhengHei UI" w:hint="eastAsia"/>
+          <w:color w:val="FF0000"/>
+        </w:rPr>
+        <w:t>若出現e</w:t>
+      </w:r>
+      <w:r>
+        <w:rPr>
+          <w:rFonts w:ascii="Microsoft JhengHei UI" w:eastAsia="Microsoft JhengHei UI" w:hAnsi="Microsoft JhengHei UI"/>
+          <w:color w:val="FF0000"/>
+        </w:rPr>
+        <w:t>rror:</w:t>
+      </w:r>
+      <w:r>
+        <w:rPr>
+          <w:rFonts w:hint="eastAsia"/>
+        </w:rPr>
+        <w:t xml:space="preserve"> </w:t>
+      </w:r>
+      <w:r>
+        <w:rPr>
+          <w:rFonts w:ascii="Microsoft JhengHei UI" w:eastAsia="Microsoft JhengHei UI" w:hAnsi="Microsoft JhengHei UI" w:hint="eastAsia"/>
+          <w:color w:val="FF0000"/>
+        </w:rPr>
+        <w:t>範例檔案中該關鍵字格式不統一</w:t>
+      </w:r>
+      <w:r>
+        <w:rPr>
+          <w:rFonts w:ascii="Microsoft JhengHei UI" w:eastAsia="Microsoft JhengHei UI" w:hAnsi="Microsoft JhengHei UI" w:hint="eastAsia"/>
+          <w:color w:val="FF0000"/>
+        </w:rPr>
+        <w:t>，檢查範例檔案中替代文字</w:t>
+      </w:r>
+      <w:r>
+        <w:rPr>
+          <w:rFonts w:ascii="Microsoft JhengHei UI" w:eastAsia="Microsoft JhengHei UI" w:hAnsi="Microsoft JhengHei UI" w:hint="eastAsia"/>
+          <w:color w:val="FF0000"/>
+        </w:rPr>
+        <w:t>是否格式完全相同（包含字體、</w:t>
+      </w:r>
+      <w:r>
+        <w:rPr>
+          <w:rFonts w:ascii="Microsoft JhengHei UI" w:eastAsia="Microsoft JhengHei UI" w:hAnsi="Microsoft JhengHei UI" w:hint="eastAsia"/>
+          <w:color w:val="FF0000"/>
+        </w:rPr>
+        <w:t>大小、斜粗體、底線、半全形</w:t>
+      </w:r>
+      <w:r>
+        <w:rPr>
+          <w:rFonts w:ascii="Microsoft JhengHei UI" w:eastAsia="Microsoft JhengHei UI" w:hAnsi="Microsoft JhengHei UI" w:hint="eastAsia"/>
+          <w:color w:val="FF0000"/>
+        </w:rPr>
+        <w:t>）</w:t>
+      </w:r>
+      <w:r>
+        <w:rPr>
+          <w:rFonts w:ascii="Microsoft JhengHei UI" w:eastAsia="Microsoft JhengHei UI" w:hAnsi="Microsoft JhengHei UI" w:hint="eastAsia"/>
+          <w:color w:val="FF0000"/>
+        </w:rPr>
+        <w:t>。</w:t>
       </w:r>
     </w:p>
     <w:p>
@@ -1139,19 +1337,7 @@
         <w:rPr>
           <w:rFonts w:ascii="Microsoft JhengHei UI" w:eastAsia="Microsoft JhengHei UI" w:hAnsi="Microsoft JhengHei UI" w:hint="eastAsia"/>
         </w:rPr>
-        <w:t>替代文字輸入</w:t>
-      </w:r>
-      <w:r>
-        <w:rPr>
-          <w:rFonts w:ascii="Microsoft JhengHei UI" w:eastAsia="Microsoft JhengHei UI" w:hAnsi="Microsoft JhengHei UI" w:hint="eastAsia"/>
-        </w:rPr>
-        <w:t>「</w:t>
-      </w:r>
-      <w:r>
-        <w:rPr>
-          <w:rFonts w:ascii="Microsoft JhengHei UI" w:eastAsia="Microsoft JhengHei UI" w:hAnsi="Microsoft JhengHei UI" w:hint="eastAsia"/>
-        </w:rPr>
-        <w:t>替代名</w:t>
+        <w:t>替代文字輸入「替代名</w:t>
       </w:r>
       <w:r>
         <w:rPr>
@@ -1163,37 +1349,7 @@
         <w:rPr>
           <w:rFonts w:ascii="Microsoft JhengHei UI" w:eastAsia="Microsoft JhengHei UI" w:hAnsi="Microsoft JhengHei UI" w:hint="eastAsia"/>
         </w:rPr>
-        <w:t>替代編號,替代試場</w:t>
-      </w:r>
-      <w:r>
-        <w:rPr>
-          <w:rFonts w:ascii="Microsoft JhengHei UI" w:eastAsia="Microsoft JhengHei UI" w:hAnsi="Microsoft JhengHei UI" w:hint="eastAsia"/>
-        </w:rPr>
-        <w:t>」</w:t>
-      </w:r>
-      <w:r>
-        <w:rPr>
-          <w:rFonts w:ascii="Microsoft JhengHei UI" w:eastAsia="Microsoft JhengHei UI" w:hAnsi="Microsoft JhengHei UI" w:hint="eastAsia"/>
-        </w:rPr>
-        <w:t>，標題名稱輸入</w:t>
-      </w:r>
-      <w:r>
-        <w:rPr>
-          <w:rFonts w:ascii="Microsoft JhengHei UI" w:eastAsia="Microsoft JhengHei UI" w:hAnsi="Microsoft JhengHei UI" w:hint="eastAsia"/>
-        </w:rPr>
-        <w:t>「</w:t>
-      </w:r>
-      <w:r>
-        <w:rPr>
-          <w:rFonts w:ascii="Microsoft JhengHei UI" w:eastAsia="Microsoft JhengHei UI" w:hAnsi="Microsoft JhengHei UI" w:hint="eastAsia"/>
-        </w:rPr>
-        <w:t>姓名,編號,試場</w:t>
-      </w:r>
-      <w:r>
-        <w:rPr>
-          <w:rFonts w:ascii="Microsoft JhengHei UI" w:eastAsia="Microsoft JhengHei UI" w:hAnsi="Microsoft JhengHei UI" w:hint="eastAsia"/>
-        </w:rPr>
-        <w:t>」</w:t>
+        <w:t>替代編號,替代試場」，標題名稱輸入「姓名,編號,試場」</w:t>
       </w:r>
       <w:r>
         <w:rPr>
@@ -1224,61 +1380,13 @@
         <w:rPr>
           <w:rFonts w:ascii="Microsoft JhengHei UI" w:eastAsia="Microsoft JhengHei UI" w:hAnsi="Microsoft JhengHei UI" w:hint="eastAsia"/>
         </w:rPr>
-        <w:t>檔案名稱輸入</w:t>
-      </w:r>
-      <w:r>
-        <w:rPr>
-          <w:rFonts w:ascii="Microsoft JhengHei UI" w:eastAsia="Microsoft JhengHei UI" w:hAnsi="Microsoft JhengHei UI" w:hint="eastAsia"/>
-        </w:rPr>
-        <w:t>「</w:t>
-      </w:r>
-      <w:r>
-        <w:rPr>
-          <w:rFonts w:ascii="Microsoft JhengHei UI" w:eastAsia="Microsoft JhengHei UI" w:hAnsi="Microsoft JhengHei UI" w:hint="eastAsia"/>
-        </w:rPr>
-        <w:t>通知單</w:t>
-      </w:r>
-      <w:r>
-        <w:rPr>
-          <w:rFonts w:ascii="Microsoft JhengHei UI" w:eastAsia="Microsoft JhengHei UI" w:hAnsi="Microsoft JhengHei UI" w:hint="eastAsia"/>
-        </w:rPr>
-        <w:t>」</w:t>
-      </w:r>
-      <w:r>
-        <w:rPr>
-          <w:rFonts w:ascii="Microsoft JhengHei UI" w:eastAsia="Microsoft JhengHei UI" w:hAnsi="Microsoft JhengHei UI" w:hint="eastAsia"/>
-        </w:rPr>
-        <w:t>，</w:t>
-      </w:r>
-      <w:r>
-        <w:rPr>
-          <w:rFonts w:ascii="Microsoft JhengHei UI" w:eastAsia="Microsoft JhengHei UI" w:hAnsi="Microsoft JhengHei UI" w:hint="eastAsia"/>
-        </w:rPr>
-        <w:t>命名標題輸入</w:t>
-      </w:r>
-      <w:r>
-        <w:rPr>
-          <w:rFonts w:ascii="Microsoft JhengHei UI" w:eastAsia="Microsoft JhengHei UI" w:hAnsi="Microsoft JhengHei UI" w:hint="eastAsia"/>
-        </w:rPr>
-        <w:t>「</w:t>
-      </w:r>
-      <w:r>
-        <w:rPr>
-          <w:rFonts w:ascii="Microsoft JhengHei UI" w:eastAsia="Microsoft JhengHei UI" w:hAnsi="Microsoft JhengHei UI" w:hint="eastAsia"/>
-        </w:rPr>
-        <w:t>姓名</w:t>
-      </w:r>
-      <w:r>
-        <w:rPr>
-          <w:rFonts w:ascii="Microsoft JhengHei UI" w:eastAsia="Microsoft JhengHei UI" w:hAnsi="Microsoft JhengHei UI" w:hint="eastAsia"/>
-        </w:rPr>
-        <w:t>」</w:t>
-      </w:r>
-      <w:r>
-        <w:rPr>
-          <w:rFonts w:ascii="Microsoft JhengHei UI" w:eastAsia="Microsoft JhengHei UI" w:hAnsi="Microsoft JhengHei UI" w:hint="eastAsia"/>
-        </w:rPr>
-        <w:t>，儲存資料夾選擇</w:t>
+        <w:t>檔案名稱輸入「通知單」，</w:t>
+      </w:r>
+      <w:r>
+        <w:rPr>
+          <w:rFonts w:ascii="Microsoft JhengHei UI" w:eastAsia="Microsoft JhengHei UI" w:hAnsi="Microsoft JhengHei UI" w:hint="eastAsia"/>
+        </w:rPr>
+        <w:t>命名標題輸入「姓名」，儲存資料夾選擇</w:t>
       </w:r>
       <w:r>
         <w:rPr>
@@ -1402,6 +1510,43 @@
       <w:pPr>
         <w:spacing w:line="360" w:lineRule="exact"/>
         <w:rPr>
+          <w:rFonts w:ascii="微軟正黑體" w:eastAsia="微軟正黑體" w:hAnsi="微軟正黑體"/>
+        </w:rPr>
+      </w:pPr>
+    </w:p>
+    <w:p>
+      <w:pPr>
+        <w:spacing w:line="360" w:lineRule="exact"/>
+        <w:rPr>
+          <w:rFonts w:ascii="微軟正黑體" w:eastAsia="微軟正黑體" w:hAnsi="微軟正黑體"/>
+        </w:rPr>
+      </w:pPr>
+      <w:r>
+        <w:rPr>
+          <w:rFonts w:ascii="微軟正黑體" w:eastAsia="微軟正黑體" w:hAnsi="微軟正黑體" w:hint="eastAsia"/>
+        </w:rPr>
+        <w:t>原始碼檔案</w:t>
+      </w:r>
+      <w:r>
+        <w:rPr>
+          <w:rFonts w:ascii="微軟正黑體" w:eastAsia="微軟正黑體" w:hAnsi="微軟正黑體" w:hint="eastAsia"/>
+        </w:rPr>
+        <w:t>：</w:t>
+      </w:r>
+      <w:hyperlink r:id="rId5" w:history="1">
+        <w:r>
+          <w:rPr>
+            <w:rStyle w:val="af"/>
+            <w:rFonts w:ascii="微軟正黑體" w:eastAsia="微軟正黑體" w:hAnsi="微軟正黑體"/>
+          </w:rPr>
+          <w:t>https://github.com/LienZiLi/generator_script.git</w:t>
+        </w:r>
+      </w:hyperlink>
+    </w:p>
+    <w:p>
+      <w:pPr>
+        <w:spacing w:line="360" w:lineRule="exact"/>
+        <w:rPr>
           <w:rFonts w:ascii="微軟正黑體" w:eastAsia="微軟正黑體" w:hAnsi="微軟正黑體" w:hint="eastAsia"/>
         </w:rPr>
       </w:pPr>
@@ -1420,6 +1565,7 @@
       <w:r>
         <w:rPr>
           <w:rFonts w:ascii="微軟正黑體" w:eastAsia="微軟正黑體" w:hAnsi="微軟正黑體"/>
+          <w:noProof/>
         </w:rPr>
         <w:lastRenderedPageBreak/>
         <w:drawing>
@@ -1438,7 +1584,7 @@
                     <pic:cNvPicPr/>
                   </pic:nvPicPr>
                   <pic:blipFill>
-                    <a:blip r:embed="rId5">
+                    <a:blip r:embed="rId6">
                       <a:extLst>
                         <a:ext uri="{28A0092B-C50C-407E-A947-70E740481C1C}">
                           <a14:useLocalDpi xmlns:a14="http://schemas.microsoft.com/office/drawing/2010/main" val="0"/>
@@ -1475,8 +1621,8 @@
           <w:rFonts w:ascii="微軟正黑體" w:eastAsia="微軟正黑體" w:hAnsi="微軟正黑體" w:hint="eastAsia"/>
           <w:b/>
           <w:bCs/>
-          <w:sz w:val="40"/>
-          <w:szCs w:val="40"/>
+          <w:sz w:val="36"/>
+          <w:szCs w:val="36"/>
         </w:rPr>
         <w:t>圖</w:t>
       </w:r>
@@ -1485,8 +1631,8 @@
           <w:rFonts w:ascii="微軟正黑體" w:eastAsia="微軟正黑體" w:hAnsi="微軟正黑體" w:hint="eastAsia"/>
           <w:b/>
           <w:bCs/>
-          <w:sz w:val="40"/>
-          <w:szCs w:val="40"/>
+          <w:sz w:val="36"/>
+          <w:szCs w:val="36"/>
         </w:rPr>
         <w:t>1</w:t>
       </w:r>
@@ -1548,7 +1694,6 @@
                           <w:p>
                             <w:pPr>
                               <w:rPr>
-                                <w:rFonts w:hint="eastAsia"/>
                                 <w:b/>
                                 <w:bCs/>
                                 <w:color w:val="FF0000"/>
@@ -1602,7 +1747,6 @@
                     <w:p>
                       <w:pPr>
                         <w:rPr>
-                          <w:rFonts w:hint="eastAsia"/>
                           <w:b/>
                           <w:bCs/>
                           <w:color w:val="FF0000"/>
@@ -1704,7 +1848,7 @@
           </mc:Choice>
           <mc:Fallback>
             <w:pict>
-              <v:rect w14:anchorId="4AF90B5A" id="矩形 1" o:spid="_x0000_s1026" style="position:absolute;margin-left:33.95pt;margin-top:116.65pt;width:283.9pt;height:21.85pt;z-index:251659264;visibility:visible;mso-wrap-style:square;mso-wrap-distance-left:9pt;mso-wrap-distance-top:0;mso-wrap-distance-right:9pt;mso-wrap-distance-bottom:0;mso-position-horizontal:absolute;mso-position-horizontal-relative:text;mso-position-vertical:absolute;mso-position-vertical-relative:text;v-text-anchor:middle" o:gfxdata="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" filled="f" strokecolor="red" strokeweight="2.25pt"/>
+              <v:rect w14:anchorId="55FFA144" id="矩形 1" o:spid="_x0000_s1026" style="position:absolute;margin-left:33.95pt;margin-top:116.65pt;width:283.9pt;height:21.85pt;z-index:251659264;visibility:visible;mso-wrap-style:square;mso-wrap-distance-left:9pt;mso-wrap-distance-top:0;mso-wrap-distance-right:9pt;mso-wrap-distance-bottom:0;mso-position-horizontal:absolute;mso-position-horizontal-relative:text;mso-position-vertical:absolute;mso-position-vertical-relative:text;v-text-anchor:middle" o:gfxdata="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" filled="f" strokecolor="red" strokeweight="2.25pt"/>
             </w:pict>
           </mc:Fallback>
         </mc:AlternateContent>
@@ -1712,6 +1856,7 @@
       <w:r>
         <w:rPr>
           <w:rFonts w:ascii="微軟正黑體" w:eastAsia="微軟正黑體" w:hAnsi="微軟正黑體"/>
+          <w:noProof/>
         </w:rPr>
         <w:drawing>
           <wp:inline distT="0" distB="0" distL="0" distR="0" wp14:anchorId="1445EEB5" wp14:editId="531A66A6">
@@ -1729,7 +1874,7 @@
                     <pic:cNvPicPr/>
                   </pic:nvPicPr>
                   <pic:blipFill>
-                    <a:blip r:embed="rId6"/>
+                    <a:blip r:embed="rId7"/>
                     <a:stretch>
                       <a:fillRect/>
                     </a:stretch>
@@ -1757,8 +1902,8 @@
           <w:rFonts w:ascii="微軟正黑體" w:eastAsia="微軟正黑體" w:hAnsi="微軟正黑體"/>
           <w:b/>
           <w:bCs/>
-          <w:sz w:val="40"/>
-          <w:szCs w:val="40"/>
+          <w:sz w:val="36"/>
+          <w:szCs w:val="36"/>
         </w:rPr>
       </w:pPr>
       <w:r>
@@ -1766,8 +1911,8 @@
           <w:rFonts w:ascii="微軟正黑體" w:eastAsia="微軟正黑體" w:hAnsi="微軟正黑體" w:hint="eastAsia"/>
           <w:b/>
           <w:bCs/>
-          <w:sz w:val="40"/>
-          <w:szCs w:val="40"/>
+          <w:sz w:val="36"/>
+          <w:szCs w:val="36"/>
         </w:rPr>
         <w:t>圖</w:t>
       </w:r>
@@ -1776,8 +1921,8 @@
           <w:rFonts w:ascii="微軟正黑體" w:eastAsia="微軟正黑體" w:hAnsi="微軟正黑體" w:hint="eastAsia"/>
           <w:b/>
           <w:bCs/>
-          <w:sz w:val="40"/>
-          <w:szCs w:val="40"/>
+          <w:sz w:val="36"/>
+          <w:szCs w:val="36"/>
         </w:rPr>
         <w:t>2</w:t>
       </w:r>
@@ -1789,8 +1934,8 @@
           <w:rFonts w:ascii="微軟正黑體" w:eastAsia="微軟正黑體" w:hAnsi="微軟正黑體"/>
           <w:b/>
           <w:bCs/>
-          <w:sz w:val="40"/>
-          <w:szCs w:val="40"/>
+          <w:sz w:val="36"/>
+          <w:szCs w:val="36"/>
         </w:rPr>
       </w:pPr>
     </w:p>
@@ -1798,11 +1943,11 @@
       <w:pPr>
         <w:jc w:val="center"/>
         <w:rPr>
-          <w:rFonts w:ascii="微軟正黑體" w:eastAsia="微軟正黑體" w:hAnsi="微軟正黑體" w:hint="eastAsia"/>
+          <w:rFonts w:ascii="微軟正黑體" w:eastAsia="微軟正黑體" w:hAnsi="微軟正黑體"/>
           <w:b/>
           <w:bCs/>
-          <w:sz w:val="40"/>
-          <w:szCs w:val="40"/>
+          <w:sz w:val="36"/>
+          <w:szCs w:val="36"/>
         </w:rPr>
       </w:pPr>
     </w:p>
@@ -1863,7 +2008,6 @@
                           <w:p>
                             <w:pPr>
                               <w:rPr>
-                                <w:rFonts w:hint="eastAsia"/>
                                 <w:b/>
                                 <w:bCs/>
                                 <w:color w:val="FF0000"/>
@@ -1907,13 +2051,12 @@
           </mc:Choice>
           <mc:Fallback>
             <w:pict>
-              <v:shape w14:anchorId="045CC171" id="_x0000_s1027" type="#_x0000_t202" style="position:absolute;left:0;text-align:left;margin-left:297.15pt;margin-top:57.65pt;width:79.7pt;height:38.25pt;z-index:251668480;visibility:visible;mso-wrap-style:square;mso-width-percent:0;mso-height-percent:0;mso-wrap-distance-left:9pt;mso-wrap-distance-top:3.6pt;mso-wrap-distance-right:9pt;mso-wrap-distance-bottom:3.6pt;mso-position-horizontal:absolute;mso-position-horizontal-relative:text;mso-position-vertical:absolute;mso-position-vertical-relative:text;mso-width-percent:0;mso-height-percent:0;mso-width-relative:margin;mso-height-relative:margin;v-text-anchor:top" o:gfxdata="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" filled="f" stroked="f">
+              <v:shape w14:anchorId="045CC171" id="_x0000_s1027" type="#_x0000_t202" style="position:absolute;left:0;text-align:left;margin-left:297.15pt;margin-top:57.65pt;width:79.7pt;height:38.25pt;z-index:251668480;visibility:visible;mso-wrap-style:square;mso-width-percent:0;mso-height-percent:0;mso-wrap-distance-left:9pt;mso-wrap-distance-top:3.6pt;mso-wrap-distance-right:9pt;mso-wrap-distance-bottom:3.6pt;mso-position-horizontal:absolute;mso-position-horizontal-relative:text;mso-position-vertical:absolute;mso-position-vertical-relative:text;mso-width-percent:0;mso-height-percent:0;mso-width-relative:margin;mso-height-relative:margin;v-text-anchor:top" o:gfxdata="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" filled="f" stroked="f">
                 <v:textbox>
                   <w:txbxContent>
                     <w:p>
                       <w:pPr>
                         <w:rPr>
-                          <w:rFonts w:hint="eastAsia"/>
                           <w:b/>
                           <w:bCs/>
                           <w:color w:val="FF0000"/>
@@ -2021,7 +2164,7 @@
           </mc:Choice>
           <mc:Fallback>
             <w:pict>
-              <v:rect w14:anchorId="3EC28DDD" id="矩形 1" o:spid="_x0000_s1026" style="position:absolute;margin-left:66.85pt;margin-top:40.7pt;width:229.95pt;height:81.85pt;z-index:251666432;visibility:visible;mso-wrap-style:square;mso-width-percent:0;mso-height-percent:0;mso-wrap-distance-left:9pt;mso-wrap-distance-top:0;mso-wrap-distance-right:9pt;mso-wrap-distance-bottom:0;mso-position-horizontal:absolute;mso-position-horizontal-relative:text;mso-position-vertical:absolute;mso-position-vertical-relative:text;mso-width-percent:0;mso-height-percent:0;mso-width-relative:margin;mso-height-relative:margin;v-text-anchor:middle" o:gfxdata="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" filled="f" strokecolor="red" strokeweight="2.25pt"/>
+              <v:rect w14:anchorId="02579120" id="矩形 1" o:spid="_x0000_s1026" style="position:absolute;margin-left:66.85pt;margin-top:40.7pt;width:229.95pt;height:81.85pt;z-index:251666432;visibility:visible;mso-wrap-style:square;mso-width-percent:0;mso-height-percent:0;mso-wrap-distance-left:9pt;mso-wrap-distance-top:0;mso-wrap-distance-right:9pt;mso-wrap-distance-bottom:0;mso-position-horizontal:absolute;mso-position-horizontal-relative:text;mso-position-vertical:absolute;mso-position-vertical-relative:text;mso-width-percent:0;mso-height-percent:0;mso-width-relative:margin;mso-height-relative:margin;v-text-anchor:middle" o:gfxdata="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" filled="f" strokecolor="red" strokeweight="2.25pt"/>
             </w:pict>
           </mc:Fallback>
         </mc:AlternateContent>
@@ -2099,7 +2242,7 @@
           </mc:Choice>
           <mc:Fallback>
             <w:pict>
-              <v:rect w14:anchorId="0FAC63CE" id="矩形 1" o:spid="_x0000_s1026" style="position:absolute;margin-left:66.85pt;margin-top:16.05pt;width:229.95pt;height:21.85pt;z-index:251663360;visibility:visible;mso-wrap-style:square;mso-width-percent:0;mso-wrap-distance-left:9pt;mso-wrap-distance-top:0;mso-wrap-distance-right:9pt;mso-wrap-distance-bottom:0;mso-position-horizontal:absolute;mso-position-horizontal-relative:text;mso-position-vertical:absolute;mso-position-vertical-relative:text;mso-width-percent:0;mso-width-relative:margin;v-text-anchor:middle" o:gfxdata="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" filled="f" strokecolor="red" strokeweight="2.25pt"/>
+              <v:rect w14:anchorId="7D324076" id="矩形 1" o:spid="_x0000_s1026" style="position:absolute;margin-left:66.85pt;margin-top:16.05pt;width:229.95pt;height:21.85pt;z-index:251663360;visibility:visible;mso-wrap-style:square;mso-width-percent:0;mso-wrap-distance-left:9pt;mso-wrap-distance-top:0;mso-wrap-distance-right:9pt;mso-wrap-distance-bottom:0;mso-position-horizontal:absolute;mso-position-horizontal-relative:text;mso-position-vertical:absolute;mso-position-vertical-relative:text;mso-width-percent:0;mso-width-relative:margin;v-text-anchor:middle" o:gfxdata="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" filled="f" strokecolor="red" strokeweight="2.25pt"/>
             </w:pict>
           </mc:Fallback>
         </mc:AlternateContent>
@@ -2154,7 +2297,6 @@
                           <w:p>
                             <w:pPr>
                               <w:rPr>
-                                <w:rFonts w:hint="eastAsia"/>
                                 <w:b/>
                                 <w:bCs/>
                                 <w:color w:val="FF0000"/>
@@ -2198,13 +2340,12 @@
           </mc:Choice>
           <mc:Fallback>
             <w:pict>
-              <v:shape w14:anchorId="76E16148" id="_x0000_s1028" type="#_x0000_t202" style="position:absolute;left:0;text-align:left;margin-left:296.8pt;margin-top:4.2pt;width:79.7pt;height:38.25pt;z-index:251664384;visibility:visible;mso-wrap-style:square;mso-width-percent:0;mso-height-percent:0;mso-wrap-distance-left:9pt;mso-wrap-distance-top:3.6pt;mso-wrap-distance-right:9pt;mso-wrap-distance-bottom:3.6pt;mso-position-horizontal:absolute;mso-position-horizontal-relative:text;mso-position-vertical:absolute;mso-position-vertical-relative:text;mso-width-percent:0;mso-height-percent:0;mso-width-relative:margin;mso-height-relative:margin;v-text-anchor:top" o:gfxdata="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" filled="f" stroked="f">
+              <v:shape w14:anchorId="76E16148" id="_x0000_s1028" type="#_x0000_t202" style="position:absolute;left:0;text-align:left;margin-left:296.8pt;margin-top:4.2pt;width:79.7pt;height:38.25pt;z-index:251664384;visibility:visible;mso-wrap-style:square;mso-width-percent:0;mso-height-percent:0;mso-wrap-distance-left:9pt;mso-wrap-distance-top:3.6pt;mso-wrap-distance-right:9pt;mso-wrap-distance-bottom:3.6pt;mso-position-horizontal:absolute;mso-position-horizontal-relative:text;mso-position-vertical:absolute;mso-position-vertical-relative:text;mso-width-percent:0;mso-height-percent:0;mso-width-relative:margin;mso-height-relative:margin;v-text-anchor:top" o:gfxdata="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" filled="f" stroked="f">
                 <v:textbox>
                   <w:txbxContent>
                     <w:p>
                       <w:pPr>
                         <w:rPr>
-                          <w:rFonts w:hint="eastAsia"/>
                           <w:b/>
                           <w:bCs/>
                           <w:color w:val="FF0000"/>
@@ -2239,6 +2380,7 @@
       <w:r>
         <w:rPr>
           <w:rFonts w:ascii="微軟正黑體" w:eastAsia="微軟正黑體" w:hAnsi="微軟正黑體"/>
+          <w:noProof/>
         </w:rPr>
         <w:drawing>
           <wp:inline distT="0" distB="0" distL="0" distR="0" wp14:anchorId="7913C0C1" wp14:editId="5FC5E821">
@@ -2256,7 +2398,7 @@
                     <pic:cNvPicPr/>
                   </pic:nvPicPr>
                   <pic:blipFill>
-                    <a:blip r:embed="rId7"/>
+                    <a:blip r:embed="rId8"/>
                     <a:stretch>
                       <a:fillRect/>
                     </a:stretch>
@@ -2281,11 +2423,11 @@
       <w:pPr>
         <w:jc w:val="center"/>
         <w:rPr>
-          <w:rFonts w:ascii="微軟正黑體" w:eastAsia="微軟正黑體" w:hAnsi="微軟正黑體" w:hint="eastAsia"/>
+          <w:rFonts w:ascii="微軟正黑體" w:eastAsia="微軟正黑體" w:hAnsi="微軟正黑體"/>
           <w:b/>
           <w:bCs/>
-          <w:sz w:val="40"/>
-          <w:szCs w:val="40"/>
+          <w:sz w:val="36"/>
+          <w:szCs w:val="36"/>
         </w:rPr>
       </w:pPr>
       <w:r>
@@ -2293,8 +2435,8 @@
           <w:rFonts w:ascii="微軟正黑體" w:eastAsia="微軟正黑體" w:hAnsi="微軟正黑體" w:hint="eastAsia"/>
           <w:b/>
           <w:bCs/>
-          <w:sz w:val="40"/>
-          <w:szCs w:val="40"/>
+          <w:sz w:val="36"/>
+          <w:szCs w:val="36"/>
         </w:rPr>
         <w:t>圖</w:t>
       </w:r>
@@ -2303,8 +2445,8 @@
           <w:rFonts w:ascii="微軟正黑體" w:eastAsia="微軟正黑體" w:hAnsi="微軟正黑體" w:hint="eastAsia"/>
           <w:b/>
           <w:bCs/>
-          <w:sz w:val="40"/>
-          <w:szCs w:val="40"/>
+          <w:sz w:val="36"/>
+          <w:szCs w:val="36"/>
         </w:rPr>
         <w:t>3</w:t>
       </w:r>
@@ -2319,6 +2461,7 @@
       <w:r>
         <w:rPr>
           <w:rFonts w:ascii="微軟正黑體" w:eastAsia="微軟正黑體" w:hAnsi="微軟正黑體"/>
+          <w:noProof/>
         </w:rPr>
         <w:lastRenderedPageBreak/>
         <w:drawing>
@@ -2337,7 +2480,7 @@
                     <pic:cNvPicPr/>
                   </pic:nvPicPr>
                   <pic:blipFill>
-                    <a:blip r:embed="rId8"/>
+                    <a:blip r:embed="rId9"/>
                     <a:stretch>
                       <a:fillRect/>
                     </a:stretch>
@@ -2365,43 +2508,46 @@
           <w:rFonts w:ascii="微軟正黑體" w:eastAsia="微軟正黑體" w:hAnsi="微軟正黑體"/>
           <w:b/>
           <w:bCs/>
-          <w:sz w:val="40"/>
-          <w:szCs w:val="40"/>
-        </w:rPr>
-      </w:pPr>
-      <w:r>
-        <w:rPr>
-          <w:rFonts w:ascii="微軟正黑體" w:eastAsia="微軟正黑體" w:hAnsi="微軟正黑體" w:hint="eastAsia"/>
+          <w:sz w:val="36"/>
+          <w:szCs w:val="36"/>
+        </w:rPr>
+      </w:pPr>
+      <w:r>
+        <w:rPr>
+          <w:rFonts w:ascii="微軟正黑體" w:eastAsia="微軟正黑體" w:hAnsi="微軟正黑體" w:hint="eastAsia"/>
+          <w:b/>
+          <w:bCs/>
+          <w:sz w:val="36"/>
+          <w:szCs w:val="36"/>
+        </w:rPr>
+        <w:t>圖</w:t>
+      </w:r>
+      <w:r>
+        <w:rPr>
+          <w:rFonts w:ascii="微軟正黑體" w:eastAsia="微軟正黑體" w:hAnsi="微軟正黑體" w:hint="eastAsia"/>
+          <w:b/>
+          <w:bCs/>
+          <w:sz w:val="36"/>
+          <w:szCs w:val="36"/>
+        </w:rPr>
+        <w:t>4</w:t>
+      </w:r>
+    </w:p>
+    <w:p>
+      <w:pPr>
+        <w:jc w:val="center"/>
+        <w:rPr>
+          <w:rFonts w:ascii="微軟正黑體" w:eastAsia="微軟正黑體" w:hAnsi="微軟正黑體"/>
           <w:b/>
           <w:bCs/>
           <w:sz w:val="40"/>
           <w:szCs w:val="40"/>
         </w:rPr>
-        <w:t>圖</w:t>
-      </w:r>
-      <w:r>
-        <w:rPr>
-          <w:rFonts w:ascii="微軟正黑體" w:eastAsia="微軟正黑體" w:hAnsi="微軟正黑體" w:hint="eastAsia"/>
-          <w:b/>
-          <w:bCs/>
-          <w:sz w:val="40"/>
-          <w:szCs w:val="40"/>
-        </w:rPr>
-        <w:t>4</w:t>
-      </w:r>
-    </w:p>
-    <w:p>
-      <w:pPr>
-        <w:jc w:val="center"/>
-        <w:rPr>
-          <w:rFonts w:ascii="微軟正黑體" w:eastAsia="微軟正黑體" w:hAnsi="微軟正黑體"/>
-          <w:b/>
-          <w:bCs/>
-          <w:sz w:val="40"/>
-          <w:szCs w:val="40"/>
-        </w:rPr>
-      </w:pPr>
-      <w:r>
+      </w:pPr>
+      <w:r>
+        <w:rPr>
+          <w:noProof/>
+        </w:rPr>
         <w:drawing>
           <wp:inline distT="0" distB="0" distL="0" distR="0" wp14:anchorId="5AE17153" wp14:editId="15C56C93">
             <wp:extent cx="1898748" cy="1200212"/>
@@ -2418,7 +2564,7 @@
                     <pic:cNvPicPr/>
                   </pic:nvPicPr>
                   <pic:blipFill>
-                    <a:blip r:embed="rId9">
+                    <a:blip r:embed="rId10">
                       <a:extLst>
                         <a:ext uri="{28A0092B-C50C-407E-A947-70E740481C1C}">
                           <a14:useLocalDpi xmlns:a14="http://schemas.microsoft.com/office/drawing/2010/main" val="0"/>
@@ -2452,8 +2598,8 @@
           <w:rFonts w:ascii="微軟正黑體" w:eastAsia="微軟正黑體" w:hAnsi="微軟正黑體"/>
           <w:b/>
           <w:bCs/>
-          <w:sz w:val="40"/>
-          <w:szCs w:val="40"/>
+          <w:sz w:val="36"/>
+          <w:szCs w:val="36"/>
         </w:rPr>
       </w:pPr>
       <w:r>
@@ -2461,8 +2607,8 @@
           <w:rFonts w:ascii="微軟正黑體" w:eastAsia="微軟正黑體" w:hAnsi="微軟正黑體" w:hint="eastAsia"/>
           <w:b/>
           <w:bCs/>
-          <w:sz w:val="40"/>
-          <w:szCs w:val="40"/>
+          <w:sz w:val="36"/>
+          <w:szCs w:val="36"/>
         </w:rPr>
         <w:t>圖</w:t>
       </w:r>
@@ -2471,8 +2617,8 @@
           <w:rFonts w:ascii="微軟正黑體" w:eastAsia="微軟正黑體" w:hAnsi="微軟正黑體" w:hint="eastAsia"/>
           <w:b/>
           <w:bCs/>
-          <w:sz w:val="40"/>
-          <w:szCs w:val="40"/>
+          <w:sz w:val="36"/>
+          <w:szCs w:val="36"/>
         </w:rPr>
         <w:t>5</w:t>
       </w:r>
@@ -2539,7 +2685,6 @@
                           <w:p>
                             <w:pPr>
                               <w:rPr>
-                                <w:rFonts w:hint="eastAsia"/>
                                 <w:b/>
                                 <w:bCs/>
                                 <w:color w:val="FF0000"/>
@@ -2603,13 +2748,12 @@
           </mc:Choice>
           <mc:Fallback>
             <w:pict>
-              <v:shape w14:anchorId="7982A60E" id="_x0000_s1029" type="#_x0000_t202" style="position:absolute;left:0;text-align:left;margin-left:192.95pt;margin-top:13.15pt;width:92.5pt;height:34.65pt;z-index:251675648;visibility:visible;mso-wrap-style:square;mso-width-percent:0;mso-height-percent:0;mso-wrap-distance-left:9pt;mso-wrap-distance-top:3.6pt;mso-wrap-distance-right:9pt;mso-wrap-distance-bottom:3.6pt;mso-position-horizontal:absolute;mso-position-horizontal-relative:text;mso-position-vertical:absolute;mso-position-vertical-relative:text;mso-width-percent:0;mso-height-percent:0;mso-width-relative:margin;mso-height-relative:margin;v-text-anchor:top" o:gfxdata="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" filled="f" stroked="f">
+              <v:shape w14:anchorId="7982A60E" id="_x0000_s1029" type="#_x0000_t202" style="position:absolute;left:0;text-align:left;margin-left:192.95pt;margin-top:13.15pt;width:92.5pt;height:34.65pt;z-index:251675648;visibility:visible;mso-wrap-style:square;mso-width-percent:0;mso-height-percent:0;mso-wrap-distance-left:9pt;mso-wrap-distance-top:3.6pt;mso-wrap-distance-right:9pt;mso-wrap-distance-bottom:3.6pt;mso-position-horizontal:absolute;mso-position-horizontal-relative:text;mso-position-vertical:absolute;mso-position-vertical-relative:text;mso-width-percent:0;mso-height-percent:0;mso-width-relative:margin;mso-height-relative:margin;v-text-anchor:top" o:gfxdata="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" filled="f" stroked="f">
                 <v:textbox>
                   <w:txbxContent>
                     <w:p>
                       <w:pPr>
                         <w:rPr>
-                          <w:rFonts w:hint="eastAsia"/>
                           <w:b/>
                           <w:bCs/>
                           <w:color w:val="FF0000"/>
@@ -2749,7 +2893,7 @@
           </mc:Choice>
           <mc:Fallback>
             <w:pict>
-              <v:rect w14:anchorId="1B43B7AE" id="矩形 1" o:spid="_x0000_s1026" style="position:absolute;margin-left:195.25pt;margin-top:5.35pt;width:43.85pt;height:14.9pt;z-index:251673600;visibility:visible;mso-wrap-style:square;mso-width-percent:0;mso-height-percent:0;mso-wrap-distance-left:9pt;mso-wrap-distance-top:0;mso-wrap-distance-right:9pt;mso-wrap-distance-bottom:0;mso-position-horizontal:absolute;mso-position-horizontal-relative:text;mso-position-vertical:absolute;mso-position-vertical-relative:text;mso-width-percent:0;mso-height-percent:0;mso-width-relative:margin;mso-height-relative:margin;v-text-anchor:middle" o:gfxdata="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" filled="f" strokecolor="red" strokeweight="2.25pt"/>
+              <v:rect w14:anchorId="70394AFC" id="矩形 1" o:spid="_x0000_s1026" style="position:absolute;margin-left:195.25pt;margin-top:5.35pt;width:43.85pt;height:14.9pt;z-index:251673600;visibility:visible;mso-wrap-style:square;mso-width-percent:0;mso-height-percent:0;mso-wrap-distance-left:9pt;mso-wrap-distance-top:0;mso-wrap-distance-right:9pt;mso-wrap-distance-bottom:0;mso-position-horizontal:absolute;mso-position-horizontal-relative:text;mso-position-vertical:absolute;mso-position-vertical-relative:text;mso-width-percent:0;mso-height-percent:0;mso-width-relative:margin;mso-height-relative:margin;v-text-anchor:middle" o:gfxdata="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" filled="f" strokecolor="red" strokeweight="2.25pt"/>
             </w:pict>
           </mc:Fallback>
         </mc:AlternateContent>
@@ -2804,7 +2948,6 @@
                           <w:p>
                             <w:pPr>
                               <w:rPr>
-                                <w:rFonts w:hint="eastAsia"/>
                                 <w:b/>
                                 <w:bCs/>
                                 <w:color w:val="FF0000"/>
@@ -2857,13 +3000,12 @@
           </mc:Choice>
           <mc:Fallback>
             <w:pict>
-              <v:shape w14:anchorId="31D70910" id="_x0000_s1030" type="#_x0000_t202" style="position:absolute;left:0;text-align:left;margin-left:118.7pt;margin-top:-30.6pt;width:79.7pt;height:38.25pt;z-index:251671552;visibility:visible;mso-wrap-style:square;mso-width-percent:0;mso-height-percent:0;mso-wrap-distance-left:9pt;mso-wrap-distance-top:3.6pt;mso-wrap-distance-right:9pt;mso-wrap-distance-bottom:3.6pt;mso-position-horizontal:absolute;mso-position-horizontal-relative:text;mso-position-vertical:absolute;mso-position-vertical-relative:text;mso-width-percent:0;mso-height-percent:0;mso-width-relative:margin;mso-height-relative:margin;v-text-anchor:top" o:gfxdata="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" filled="f" stroked="f">
+              <v:shape w14:anchorId="31D70910" id="_x0000_s1030" type="#_x0000_t202" style="position:absolute;left:0;text-align:left;margin-left:118.7pt;margin-top:-30.6pt;width:79.7pt;height:38.25pt;z-index:251671552;visibility:visible;mso-wrap-style:square;mso-width-percent:0;mso-height-percent:0;mso-wrap-distance-left:9pt;mso-wrap-distance-top:3.6pt;mso-wrap-distance-right:9pt;mso-wrap-distance-bottom:3.6pt;mso-position-horizontal:absolute;mso-position-horizontal-relative:text;mso-position-vertical:absolute;mso-position-vertical-relative:text;mso-width-percent:0;mso-height-percent:0;mso-width-relative:margin;mso-height-relative:margin;v-text-anchor:top" o:gfxdata="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" filled="f" stroked="f">
                 <v:textbox>
                   <w:txbxContent>
                     <w:p>
                       <w:pPr>
                         <w:rPr>
-                          <w:rFonts w:hint="eastAsia"/>
                           <w:b/>
                           <w:bCs/>
                           <w:color w:val="FF0000"/>
@@ -2980,7 +3122,7 @@
           </mc:Choice>
           <mc:Fallback>
             <w:pict>
-              <v:rect w14:anchorId="5F15B962" id="矩形 1" o:spid="_x0000_s1026" style="position:absolute;margin-left:160.6pt;margin-top:5.1pt;width:30.95pt;height:15.35pt;z-index:251670528;visibility:visible;mso-wrap-style:square;mso-width-percent:0;mso-height-percent:0;mso-wrap-distance-left:9pt;mso-wrap-distance-top:0;mso-wrap-distance-right:9pt;mso-wrap-distance-bottom:0;mso-position-horizontal:absolute;mso-position-horizontal-relative:text;mso-position-vertical:absolute;mso-position-vertical-relative:text;mso-width-percent:0;mso-height-percent:0;mso-width-relative:margin;mso-height-relative:margin;v-text-anchor:middle" o:gfxdata="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" filled="f" strokecolor="red" strokeweight="2.25pt"/>
+              <v:rect w14:anchorId="02460B1D" id="矩形 1" o:spid="_x0000_s1026" style="position:absolute;margin-left:160.6pt;margin-top:5.1pt;width:30.95pt;height:15.35pt;z-index:251670528;visibility:visible;mso-wrap-style:square;mso-width-percent:0;mso-height-percent:0;mso-wrap-distance-left:9pt;mso-wrap-distance-top:0;mso-wrap-distance-right:9pt;mso-wrap-distance-bottom:0;mso-position-horizontal:absolute;mso-position-horizontal-relative:text;mso-position-vertical:absolute;mso-position-vertical-relative:text;mso-width-percent:0;mso-height-percent:0;mso-width-relative:margin;mso-height-relative:margin;v-text-anchor:middle" o:gfxdata="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" filled="f" strokecolor="red" strokeweight="2.25pt"/>
             </w:pict>
           </mc:Fallback>
         </mc:AlternateContent>
@@ -2990,6 +3132,7 @@
           <w:rFonts w:ascii="微軟正黑體" w:eastAsia="微軟正黑體" w:hAnsi="微軟正黑體"/>
           <w:b/>
           <w:bCs/>
+          <w:noProof/>
           <w:sz w:val="40"/>
           <w:szCs w:val="40"/>
         </w:rPr>
@@ -3009,7 +3152,7 @@
                     <pic:cNvPicPr/>
                   </pic:nvPicPr>
                   <pic:blipFill>
-                    <a:blip r:embed="rId10"/>
+                    <a:blip r:embed="rId11"/>
                     <a:stretch>
                       <a:fillRect/>
                     </a:stretch>
@@ -3034,11 +3177,11 @@
       <w:pPr>
         <w:jc w:val="center"/>
         <w:rPr>
-          <w:rFonts w:ascii="微軟正黑體" w:eastAsia="微軟正黑體" w:hAnsi="微軟正黑體" w:hint="eastAsia"/>
+          <w:rFonts w:ascii="微軟正黑體" w:eastAsia="微軟正黑體" w:hAnsi="微軟正黑體"/>
           <w:b/>
           <w:bCs/>
-          <w:sz w:val="40"/>
-          <w:szCs w:val="40"/>
+          <w:sz w:val="36"/>
+          <w:szCs w:val="36"/>
         </w:rPr>
       </w:pPr>
       <w:r>
@@ -3046,8 +3189,8 @@
           <w:rFonts w:ascii="微軟正黑體" w:eastAsia="微軟正黑體" w:hAnsi="微軟正黑體" w:hint="eastAsia"/>
           <w:b/>
           <w:bCs/>
-          <w:sz w:val="40"/>
-          <w:szCs w:val="40"/>
+          <w:sz w:val="36"/>
+          <w:szCs w:val="36"/>
         </w:rPr>
         <w:t>圖6</w:t>
       </w:r>
@@ -4173,6 +4316,29 @@
       <w:color w:val="666666"/>
     </w:rPr>
   </w:style>
+  <w:style w:type="character" w:styleId="af">
+    <w:name w:val="Hyperlink"/>
+    <w:basedOn w:val="a0"/>
+    <w:uiPriority w:val="99"/>
+    <w:unhideWhenUsed/>
+    <w:rsid w:val="005F5DCB"/>
+    <w:rPr>
+      <w:color w:val="467886" w:themeColor="hyperlink"/>
+      <w:u w:val="single"/>
+    </w:rPr>
+  </w:style>
+  <w:style w:type="character" w:styleId="af0">
+    <w:name w:val="Unresolved Mention"/>
+    <w:basedOn w:val="a0"/>
+    <w:uiPriority w:val="99"/>
+    <w:semiHidden/>
+    <w:unhideWhenUsed/>
+    <w:rsid w:val="005F5DCB"/>
+    <w:rPr>
+      <w:color w:val="605E5C"/>
+      <w:shd w:val="clear" w:color="auto" w:fill="E1DFDD"/>
+    </w:rPr>
+  </w:style>
 </w:styles>
 </file>
 
